--- a/a.topic.hcc.docx
+++ b/a.topic.hcc.docx
@@ -1,15 +1,7 @@
 
 <file path=word/document.xml><?xml version="1.0" encoding="utf-8"?>
-<w:document xmlns:wpc="http://schemas.microsoft.com/office/word/2010/wordprocessingCanvas" xmlns:mc="http://schemas.openxmlformats.org/markup-compatibility/2006" xmlns:o="urn:schemas-microsoft-com:office:office" xmlns:r="http://schemas.openxmlformats.org/officeDocument/2006/relationships" xmlns:m="http://schemas.openxmlformats.org/officeDocument/2006/math" xmlns:v="urn:schemas-microsoft-com:vml" xmlns:wp14="http://schemas.microsoft.com/office/word/2010/wordprocessingDrawing" xmlns:wp="http://schemas.openxmlformats.org/drawingml/2006/wordprocessingDrawing" xmlns:w10="urn:schemas-microsoft-com:office:word" xmlns:w="http://schemas.openxmlformats.org/wordprocessingml/2006/main" xmlns:w14="http://schemas.microsoft.com/office/word/2010/wordml" xmlns:w15="http://schemas.microsoft.com/office/word/2012/wordml" xmlns:wpg="http://schemas.microsoft.com/office/word/2010/wordprocessingGroup" xmlns:wpi="http://schemas.microsoft.com/office/word/2010/wordprocessingInk" xmlns:wne="http://schemas.microsoft.com/office/word/2006/wordml" xmlns:wps="http://schemas.microsoft.com/office/word/2010/wordprocessingShape" mc:Ignorable="w14 w15 wp14">
+<w:document xmlns:wpc="http://schemas.microsoft.com/office/word/2010/wordprocessingCanvas" xmlns:cx="http://schemas.microsoft.com/office/drawing/2014/chartex" xmlns:cx1="http://schemas.microsoft.com/office/drawing/2015/9/8/chartex" xmlns:cx2="http://schemas.microsoft.com/office/drawing/2015/10/21/chartex" xmlns:cx3="http://schemas.microsoft.com/office/drawing/2016/5/9/chartex" xmlns:cx4="http://schemas.microsoft.com/office/drawing/2016/5/10/chartex" xmlns:cx5="http://schemas.microsoft.com/office/drawing/2016/5/11/chartex" xmlns:cx6="http://schemas.microsoft.com/office/drawing/2016/5/12/chartex" xmlns:cx7="http://schemas.microsoft.com/office/drawing/2016/5/13/chartex" xmlns:cx8="http://schemas.microsoft.com/office/drawing/2016/5/14/chartex" xmlns:mc="http://schemas.openxmlformats.org/markup-compatibility/2006" xmlns:aink="http://schemas.microsoft.com/office/drawing/2016/ink" xmlns:am3d="http://schemas.microsoft.com/office/drawing/2017/model3d" xmlns:o="urn:schemas-microsoft-com:office:office" xmlns:r="http://schemas.openxmlformats.org/officeDocument/2006/relationships" xmlns:m="http://schemas.openxmlformats.org/officeDocument/2006/math" xmlns:v="urn:schemas-microsoft-com:vml" xmlns:wp14="http://schemas.microsoft.com/office/word/2010/wordprocessingDrawing" xmlns:wp="http://schemas.openxmlformats.org/drawingml/2006/wordprocessingDrawing" xmlns:w10="urn:schemas-microsoft-com:office:word" xmlns:w="http://schemas.openxmlformats.org/wordprocessingml/2006/main" xmlns:w14="http://schemas.microsoft.com/office/word/2010/wordml" xmlns:w15="http://schemas.microsoft.com/office/word/2012/wordml" xmlns:w16cid="http://schemas.microsoft.com/office/word/2016/wordml/cid" xmlns:w16se="http://schemas.microsoft.com/office/word/2015/wordml/symex" xmlns:wpg="http://schemas.microsoft.com/office/word/2010/wordprocessingGroup" xmlns:wpi="http://schemas.microsoft.com/office/word/2010/wordprocessingInk" xmlns:wne="http://schemas.microsoft.com/office/word/2006/wordml" xmlns:wps="http://schemas.microsoft.com/office/word/2010/wordprocessingShape" mc:Ignorable="w14 w15 w16se w16cid wp14">
   <w:body>
-    <w:p>
-      <w:pPr>
-        <w:rPr>
-          <w:rFonts w:ascii="微软雅黑" w:eastAsia="微软雅黑" w:hAnsi="微软雅黑"/>
-          <w:color w:val="000000"/>
-        </w:rPr>
-      </w:pPr>
-    </w:p>
     <w:p>
       <w:pPr>
         <w:pStyle w:val="1"/>
@@ -28,38 +20,54 @@
     <w:p>
       <w:pPr>
         <w:rPr>
+          <w:rFonts w:ascii="微软雅黑" w:eastAsia="微软雅黑" w:hAnsi="微软雅黑"/>
+          <w:color w:val="000000"/>
+        </w:rPr>
+      </w:pPr>
+      <w:r>
+        <w:rPr>
           <w:rFonts w:ascii="微软雅黑" w:eastAsia="微软雅黑" w:hAnsi="微软雅黑" w:hint="eastAsia"/>
           <w:color w:val="000000"/>
         </w:rPr>
+        <w:t>华为云可以</w:t>
+      </w:r>
+      <w:r>
+        <w:rPr>
+          <w:rFonts w:ascii="微软雅黑" w:eastAsia="微软雅黑" w:hAnsi="微软雅黑"/>
+          <w:color w:val="000000"/>
+        </w:rPr>
+        <w:t>看到</w:t>
+      </w:r>
+    </w:p>
+    <w:p>
+      <w:pPr>
+        <w:rPr>
+          <w:rFonts w:ascii="微软雅黑" w:eastAsia="微软雅黑" w:hAnsi="微软雅黑"/>
+          <w:color w:val="000000"/>
+        </w:rPr>
       </w:pPr>
       <w:r>
         <w:rPr>
           <w:rFonts w:ascii="微软雅黑" w:eastAsia="微软雅黑" w:hAnsi="微软雅黑" w:hint="eastAsia"/>
           <w:color w:val="000000"/>
         </w:rPr>
-        <w:t>华为云可以</w:t>
-      </w:r>
-      <w:r>
-        <w:rPr>
-          <w:rFonts w:ascii="微软雅黑" w:eastAsia="微软雅黑" w:hAnsi="微软雅黑"/>
-          <w:color w:val="000000"/>
-        </w:rPr>
-        <w:t>看到</w:t>
-      </w:r>
-    </w:p>
-    <w:p>
-      <w:pPr>
-        <w:rPr>
-          <w:rFonts w:ascii="微软雅黑" w:eastAsia="微软雅黑" w:hAnsi="微软雅黑"/>
-          <w:color w:val="000000"/>
-        </w:rPr>
-      </w:pPr>
+        <w:t>方舟编译器（</w:t>
+      </w:r>
+      <w:proofErr w:type="spellStart"/>
       <w:r>
         <w:rPr>
           <w:rFonts w:ascii="微软雅黑" w:eastAsia="微软雅黑" w:hAnsi="微软雅黑" w:hint="eastAsia"/>
           <w:color w:val="000000"/>
         </w:rPr>
-        <w:t>方舟编译器（ArkComplier），同时宣布将在 8 月将其编译框架代码开源，开发者可以研究参考，并在 11 月完整开源方舟编译器代码</w:t>
+        <w:t>ArkComplier</w:t>
+      </w:r>
+      <w:proofErr w:type="spellEnd"/>
+      <w:r>
+        <w:rPr>
+          <w:rFonts w:ascii="微软雅黑" w:eastAsia="微软雅黑" w:hAnsi="微软雅黑" w:hint="eastAsia"/>
+          <w:color w:val="000000"/>
+        </w:rPr>
+        <w:t>），同时宣布将在 8 月将其编译框架代码开源，开发者可以研究参考，并在 11 月完整开源方舟编译器代码</w:t>
       </w:r>
     </w:p>
     <w:p>
@@ -74,7 +82,7 @@
       <w:hyperlink r:id="rId7" w:history="1">
         <w:r>
           <w:rPr>
-            <w:rStyle w:val="a5"/>
+            <w:rStyle w:val="a7"/>
           </w:rPr>
           <w:t>https://zhuanlan.zhihu.com/p/76942062</w:t>
         </w:r>
@@ -141,30 +149,24 @@
       <w:hyperlink r:id="rId9" w:history="1">
         <w:r>
           <w:rPr>
-            <w:rStyle w:val="a5"/>
+            <w:rStyle w:val="a7"/>
           </w:rPr>
           <w:t>http://www.rmb591.com/a/mingrenmingyan/7817.html</w:t>
         </w:r>
       </w:hyperlink>
     </w:p>
-    <w:p>
-      <w:pPr>
-        <w:rPr>
-          <w:rFonts w:hint="eastAsia"/>
-        </w:rPr>
-      </w:pPr>
-    </w:p>
-    <w:p>
-      <w:pPr>
-        <w:rPr>
-          <w:rFonts w:ascii="微软雅黑" w:eastAsia="微软雅黑" w:hAnsi="微软雅黑" w:hint="eastAsia"/>
+    <w:p/>
+    <w:p>
+      <w:pPr>
+        <w:rPr>
+          <w:rFonts w:ascii="微软雅黑" w:eastAsia="微软雅黑" w:hAnsi="微软雅黑"/>
           <w:color w:val="000000"/>
         </w:rPr>
       </w:pPr>
       <w:hyperlink r:id="rId10" w:history="1">
         <w:r>
           <w:rPr>
-            <w:rStyle w:val="a5"/>
+            <w:rStyle w:val="a7"/>
           </w:rPr>
           <w:t>https://www.cnbeta.com/articles/tech/875353.htm</w:t>
         </w:r>
@@ -173,14 +175,9 @@
     <w:p/>
     <w:p/>
     <w:p>
-      <w:pPr>
-        <w:pStyle w:val="2"/>
-        <w:shd w:val="clear" w:color="auto" w:fill="FFFFFF"/>
-        <w:spacing w:line="308" w:lineRule="atLeast"/>
-      </w:pPr>
-      <w:r>
-        <w:rPr>
-          <w:rFonts w:ascii="Microsoft YaHei UI" w:eastAsia="Microsoft YaHei UI" w:hAnsi="Microsoft YaHei UI" w:hint="eastAsia"/>
+      <w:r>
+        <w:rPr>
+          <w:rFonts w:hint="eastAsia"/>
         </w:rPr>
         <w:t>这次看到源码了，华为开源了方舟编译器</w:t>
       </w:r>
@@ -190,13 +187,13 @@
     <w:p>
       <w:pPr>
         <w:rPr>
-          <w:rFonts w:hint="eastAsia"/>
+          <w:rStyle w:val="a7"/>
         </w:rPr>
       </w:pPr>
       <w:hyperlink r:id="rId11" w:history="1">
         <w:r>
           <w:rPr>
-            <w:rStyle w:val="a5"/>
+            <w:rStyle w:val="a7"/>
           </w:rPr>
           <w:t>https://www.oschina.net/news/108809/huawei-opensource-arkcompiler</w:t>
         </w:r>
@@ -204,10 +201,77 @@
     </w:p>
     <w:p>
       <w:pPr>
+        <w:rPr>
+          <w:rStyle w:val="a7"/>
+        </w:rPr>
+      </w:pPr>
+    </w:p>
+    <w:p>
+      <w:pPr>
+        <w:rPr>
+          <w:rStyle w:val="a7"/>
+        </w:rPr>
+      </w:pPr>
+    </w:p>
+    <w:p>
+      <w:pPr>
+        <w:rPr>
+          <w:rStyle w:val="a7"/>
+          <w:rFonts w:hint="eastAsia"/>
+        </w:rPr>
+      </w:pPr>
+      <w:r>
+        <w:rPr>
+          <w:rStyle w:val="a7"/>
+          <w:rFonts w:hint="eastAsia"/>
+        </w:rPr>
+        <w:t>华为方舟编译器下载</w:t>
+      </w:r>
+      <w:r>
+        <w:rPr>
+          <w:rStyle w:val="a7"/>
+          <w:rFonts w:hint="eastAsia"/>
+        </w:rPr>
+        <w:t>(</w:t>
+      </w:r>
+      <w:r>
+        <w:rPr>
+          <w:rStyle w:val="a7"/>
+          <w:rFonts w:hint="eastAsia"/>
+        </w:rPr>
+        <w:t>已正式开源</w:t>
+      </w:r>
+      <w:r>
+        <w:rPr>
+          <w:rStyle w:val="a7"/>
+          <w:rFonts w:hint="eastAsia"/>
+        </w:rPr>
+        <w:t xml:space="preserve">) v1.0 </w:t>
+      </w:r>
+      <w:r>
+        <w:rPr>
+          <w:rStyle w:val="a7"/>
+          <w:rFonts w:hint="eastAsia"/>
+        </w:rPr>
+        <w:t>官方正式版</w:t>
+      </w:r>
+    </w:p>
+    <w:p>
+      <w:pPr>
+        <w:rPr>
+          <w:rFonts w:hint="eastAsia"/>
+        </w:rPr>
+      </w:pPr>
+      <w:r>
+        <w:t>http://www.05sun.com/downinfo/290333.html</w:t>
+      </w:r>
+    </w:p>
+    <w:p>
+      <w:pPr>
         <w:shd w:val="clear" w:color="auto" w:fill="FFFFFF"/>
         <w:spacing w:line="274" w:lineRule="atLeast"/>
         <w:rPr>
-          <w:rFonts w:ascii="Microsoft YaHei UI" w:eastAsia="Microsoft YaHei UI" w:hAnsi="Microsoft YaHei UI" w:hint="eastAsia"/>
+          <w:rFonts w:ascii="Microsoft YaHei UI" w:eastAsia="Microsoft YaHei UI" w:hAnsi="Microsoft YaHei UI"/>
           <w:sz w:val="2"/>
           <w:szCs w:val="2"/>
         </w:rPr>
@@ -224,7 +288,7 @@
 </file>
 
 <file path=word/endnotes.xml><?xml version="1.0" encoding="utf-8"?>
-<w:endnotes xmlns:wpc="http://schemas.microsoft.com/office/word/2010/wordprocessingCanvas" xmlns:mc="http://schemas.openxmlformats.org/markup-compatibility/2006" xmlns:o="urn:schemas-microsoft-com:office:office" xmlns:r="http://schemas.openxmlformats.org/officeDocument/2006/relationships" xmlns:m="http://schemas.openxmlformats.org/officeDocument/2006/math" xmlns:v="urn:schemas-microsoft-com:vml" xmlns:wp14="http://schemas.microsoft.com/office/word/2010/wordprocessingDrawing" xmlns:wp="http://schemas.openxmlformats.org/drawingml/2006/wordprocessingDrawing" xmlns:w10="urn:schemas-microsoft-com:office:word" xmlns:w="http://schemas.openxmlformats.org/wordprocessingml/2006/main" xmlns:w14="http://schemas.microsoft.com/office/word/2010/wordml" xmlns:w15="http://schemas.microsoft.com/office/word/2012/wordml" xmlns:wpg="http://schemas.microsoft.com/office/word/2010/wordprocessingGroup" xmlns:wpi="http://schemas.microsoft.com/office/word/2010/wordprocessingInk" xmlns:wne="http://schemas.microsoft.com/office/word/2006/wordml" xmlns:wps="http://schemas.microsoft.com/office/word/2010/wordprocessingShape" mc:Ignorable="w14 w15 wp14">
+<w:endnotes xmlns:wpc="http://schemas.microsoft.com/office/word/2010/wordprocessingCanvas" xmlns:cx="http://schemas.microsoft.com/office/drawing/2014/chartex" xmlns:cx1="http://schemas.microsoft.com/office/drawing/2015/9/8/chartex" xmlns:cx2="http://schemas.microsoft.com/office/drawing/2015/10/21/chartex" xmlns:cx3="http://schemas.microsoft.com/office/drawing/2016/5/9/chartex" xmlns:cx4="http://schemas.microsoft.com/office/drawing/2016/5/10/chartex" xmlns:cx5="http://schemas.microsoft.com/office/drawing/2016/5/11/chartex" xmlns:cx6="http://schemas.microsoft.com/office/drawing/2016/5/12/chartex" xmlns:cx7="http://schemas.microsoft.com/office/drawing/2016/5/13/chartex" xmlns:cx8="http://schemas.microsoft.com/office/drawing/2016/5/14/chartex" xmlns:mc="http://schemas.openxmlformats.org/markup-compatibility/2006" xmlns:aink="http://schemas.microsoft.com/office/drawing/2016/ink" xmlns:am3d="http://schemas.microsoft.com/office/drawing/2017/model3d" xmlns:o="urn:schemas-microsoft-com:office:office" xmlns:r="http://schemas.openxmlformats.org/officeDocument/2006/relationships" xmlns:m="http://schemas.openxmlformats.org/officeDocument/2006/math" xmlns:v="urn:schemas-microsoft-com:vml" xmlns:wp14="http://schemas.microsoft.com/office/word/2010/wordprocessingDrawing" xmlns:wp="http://schemas.openxmlformats.org/drawingml/2006/wordprocessingDrawing" xmlns:w10="urn:schemas-microsoft-com:office:word" xmlns:w="http://schemas.openxmlformats.org/wordprocessingml/2006/main" xmlns:w14="http://schemas.microsoft.com/office/word/2010/wordml" xmlns:w15="http://schemas.microsoft.com/office/word/2012/wordml" xmlns:w16cid="http://schemas.microsoft.com/office/word/2016/wordml/cid" xmlns:w16se="http://schemas.microsoft.com/office/word/2015/wordml/symex" xmlns:wpg="http://schemas.microsoft.com/office/word/2010/wordprocessingGroup" xmlns:wpi="http://schemas.microsoft.com/office/word/2010/wordprocessingInk" xmlns:wne="http://schemas.microsoft.com/office/word/2006/wordml" xmlns:wps="http://schemas.microsoft.com/office/word/2010/wordprocessingShape" mc:Ignorable="w14 w15 w16se w16cid wp14">
   <w:endnote w:type="separator" w:id="-1">
     <w:p>
       <w:r>
@@ -243,7 +307,7 @@
 </file>
 
 <file path=word/footnotes.xml><?xml version="1.0" encoding="utf-8"?>
-<w:footnotes xmlns:wpc="http://schemas.microsoft.com/office/word/2010/wordprocessingCanvas" xmlns:mc="http://schemas.openxmlformats.org/markup-compatibility/2006" xmlns:o="urn:schemas-microsoft-com:office:office" xmlns:r="http://schemas.openxmlformats.org/officeDocument/2006/relationships" xmlns:m="http://schemas.openxmlformats.org/officeDocument/2006/math" xmlns:v="urn:schemas-microsoft-com:vml" xmlns:wp14="http://schemas.microsoft.com/office/word/2010/wordprocessingDrawing" xmlns:wp="http://schemas.openxmlformats.org/drawingml/2006/wordprocessingDrawing" xmlns:w10="urn:schemas-microsoft-com:office:word" xmlns:w="http://schemas.openxmlformats.org/wordprocessingml/2006/main" xmlns:w14="http://schemas.microsoft.com/office/word/2010/wordml" xmlns:w15="http://schemas.microsoft.com/office/word/2012/wordml" xmlns:wpg="http://schemas.microsoft.com/office/word/2010/wordprocessingGroup" xmlns:wpi="http://schemas.microsoft.com/office/word/2010/wordprocessingInk" xmlns:wne="http://schemas.microsoft.com/office/word/2006/wordml" xmlns:wps="http://schemas.microsoft.com/office/word/2010/wordprocessingShape" mc:Ignorable="w14 w15 wp14">
+<w:footnotes xmlns:wpc="http://schemas.microsoft.com/office/word/2010/wordprocessingCanvas" xmlns:cx="http://schemas.microsoft.com/office/drawing/2014/chartex" xmlns:cx1="http://schemas.microsoft.com/office/drawing/2015/9/8/chartex" xmlns:cx2="http://schemas.microsoft.com/office/drawing/2015/10/21/chartex" xmlns:cx3="http://schemas.microsoft.com/office/drawing/2016/5/9/chartex" xmlns:cx4="http://schemas.microsoft.com/office/drawing/2016/5/10/chartex" xmlns:cx5="http://schemas.microsoft.com/office/drawing/2016/5/11/chartex" xmlns:cx6="http://schemas.microsoft.com/office/drawing/2016/5/12/chartex" xmlns:cx7="http://schemas.microsoft.com/office/drawing/2016/5/13/chartex" xmlns:cx8="http://schemas.microsoft.com/office/drawing/2016/5/14/chartex" xmlns:mc="http://schemas.openxmlformats.org/markup-compatibility/2006" xmlns:aink="http://schemas.microsoft.com/office/drawing/2016/ink" xmlns:am3d="http://schemas.microsoft.com/office/drawing/2017/model3d" xmlns:o="urn:schemas-microsoft-com:office:office" xmlns:r="http://schemas.openxmlformats.org/officeDocument/2006/relationships" xmlns:m="http://schemas.openxmlformats.org/officeDocument/2006/math" xmlns:v="urn:schemas-microsoft-com:vml" xmlns:wp14="http://schemas.microsoft.com/office/word/2010/wordprocessingDrawing" xmlns:wp="http://schemas.openxmlformats.org/drawingml/2006/wordprocessingDrawing" xmlns:w10="urn:schemas-microsoft-com:office:word" xmlns:w="http://schemas.openxmlformats.org/wordprocessingml/2006/main" xmlns:w14="http://schemas.microsoft.com/office/word/2010/wordml" xmlns:w15="http://schemas.microsoft.com/office/word/2012/wordml" xmlns:w16cid="http://schemas.microsoft.com/office/word/2016/wordml/cid" xmlns:w16se="http://schemas.microsoft.com/office/word/2015/wordml/symex" xmlns:wpg="http://schemas.microsoft.com/office/word/2010/wordprocessingGroup" xmlns:wpi="http://schemas.microsoft.com/office/word/2010/wordprocessingInk" xmlns:wne="http://schemas.microsoft.com/office/word/2006/wordml" xmlns:wps="http://schemas.microsoft.com/office/word/2010/wordprocessingShape" mc:Ignorable="w14 w15 w16se w16cid wp14">
   <w:footnote w:type="separator" w:id="-1">
     <w:p>
       <w:r>
@@ -262,7 +326,7 @@
 </file>
 
 <file path=word/numbering.xml><?xml version="1.0" encoding="utf-8"?>
-<w:numbering xmlns:wpc="http://schemas.microsoft.com/office/word/2010/wordprocessingCanvas" xmlns:mc="http://schemas.openxmlformats.org/markup-compatibility/2006" xmlns:o="urn:schemas-microsoft-com:office:office" xmlns:r="http://schemas.openxmlformats.org/officeDocument/2006/relationships" xmlns:m="http://schemas.openxmlformats.org/officeDocument/2006/math" xmlns:v="urn:schemas-microsoft-com:vml" xmlns:wp14="http://schemas.microsoft.com/office/word/2010/wordprocessingDrawing" xmlns:wp="http://schemas.openxmlformats.org/drawingml/2006/wordprocessingDrawing" xmlns:w10="urn:schemas-microsoft-com:office:word" xmlns:w="http://schemas.openxmlformats.org/wordprocessingml/2006/main" xmlns:w14="http://schemas.microsoft.com/office/word/2010/wordml" xmlns:w15="http://schemas.microsoft.com/office/word/2012/wordml" xmlns:wpg="http://schemas.microsoft.com/office/word/2010/wordprocessingGroup" xmlns:wpi="http://schemas.microsoft.com/office/word/2010/wordprocessingInk" xmlns:wne="http://schemas.microsoft.com/office/word/2006/wordml" xmlns:wps="http://schemas.microsoft.com/office/word/2010/wordprocessingShape" mc:Ignorable="w14 w15 wp14">
+<w:numbering xmlns:wpc="http://schemas.microsoft.com/office/word/2010/wordprocessingCanvas" xmlns:cx="http://schemas.microsoft.com/office/drawing/2014/chartex" xmlns:cx1="http://schemas.microsoft.com/office/drawing/2015/9/8/chartex" xmlns:cx2="http://schemas.microsoft.com/office/drawing/2015/10/21/chartex" xmlns:cx3="http://schemas.microsoft.com/office/drawing/2016/5/9/chartex" xmlns:cx4="http://schemas.microsoft.com/office/drawing/2016/5/10/chartex" xmlns:cx5="http://schemas.microsoft.com/office/drawing/2016/5/11/chartex" xmlns:cx6="http://schemas.microsoft.com/office/drawing/2016/5/12/chartex" xmlns:cx7="http://schemas.microsoft.com/office/drawing/2016/5/13/chartex" xmlns:cx8="http://schemas.microsoft.com/office/drawing/2016/5/14/chartex" xmlns:mc="http://schemas.openxmlformats.org/markup-compatibility/2006" xmlns:aink="http://schemas.microsoft.com/office/drawing/2016/ink" xmlns:am3d="http://schemas.microsoft.com/office/drawing/2017/model3d" xmlns:o="urn:schemas-microsoft-com:office:office" xmlns:r="http://schemas.openxmlformats.org/officeDocument/2006/relationships" xmlns:m="http://schemas.openxmlformats.org/officeDocument/2006/math" xmlns:v="urn:schemas-microsoft-com:vml" xmlns:wp14="http://schemas.microsoft.com/office/word/2010/wordprocessingDrawing" xmlns:wp="http://schemas.openxmlformats.org/drawingml/2006/wordprocessingDrawing" xmlns:w10="urn:schemas-microsoft-com:office:word" xmlns:w="http://schemas.openxmlformats.org/wordprocessingml/2006/main" xmlns:w14="http://schemas.microsoft.com/office/word/2010/wordml" xmlns:w15="http://schemas.microsoft.com/office/word/2012/wordml" xmlns:w16cid="http://schemas.microsoft.com/office/word/2016/wordml/cid" xmlns:w16se="http://schemas.microsoft.com/office/word/2015/wordml/symex" xmlns:wpg="http://schemas.microsoft.com/office/word/2010/wordprocessingGroup" xmlns:wpi="http://schemas.microsoft.com/office/word/2010/wordprocessingInk" xmlns:wne="http://schemas.microsoft.com/office/word/2006/wordml" xmlns:wps="http://schemas.microsoft.com/office/word/2010/wordprocessingShape" mc:Ignorable="w14 w15 w16se w16cid wp14">
   <w:abstractNum w:abstractNumId="0" w15:restartNumberingAfterBreak="0">
     <w:nsid w:val="0454348A"/>
     <w:multiLevelType w:val="multilevel"/>
@@ -356,7 +420,7 @@
 </file>
 
 <file path=word/styles.xml><?xml version="1.0" encoding="utf-8"?>
-<w:styles xmlns:mc="http://schemas.openxmlformats.org/markup-compatibility/2006" xmlns:r="http://schemas.openxmlformats.org/officeDocument/2006/relationships" xmlns:w="http://schemas.openxmlformats.org/wordprocessingml/2006/main" xmlns:w14="http://schemas.microsoft.com/office/word/2010/wordml" xmlns:w15="http://schemas.microsoft.com/office/word/2012/wordml" mc:Ignorable="w14 w15">
+<w:styles xmlns:mc="http://schemas.openxmlformats.org/markup-compatibility/2006" xmlns:r="http://schemas.openxmlformats.org/officeDocument/2006/relationships" xmlns:w="http://schemas.openxmlformats.org/wordprocessingml/2006/main" xmlns:w14="http://schemas.microsoft.com/office/word/2010/wordml" xmlns:w15="http://schemas.microsoft.com/office/word/2012/wordml" xmlns:w16cid="http://schemas.microsoft.com/office/word/2016/wordml/cid" xmlns:w16se="http://schemas.microsoft.com/office/word/2015/wordml/symex" mc:Ignorable="w14 w15 w16se w16cid">
   <w:docDefaults>
     <w:rPrDefault>
       <w:rPr>
@@ -369,7 +433,7 @@
     </w:rPrDefault>
     <w:pPrDefault/>
   </w:docDefaults>
-  <w:latentStyles w:defLockedState="0" w:defUIPriority="99" w:defSemiHidden="0" w:defUnhideWhenUsed="0" w:defQFormat="0" w:count="371">
+  <w:latentStyles w:defLockedState="0" w:defUIPriority="99" w:defSemiHidden="0" w:defUnhideWhenUsed="0" w:defQFormat="0" w:count="376">
     <w:lsdException w:name="Normal" w:uiPriority="0" w:qFormat="1"/>
     <w:lsdException w:name="heading 1" w:uiPriority="9" w:qFormat="1"/>
     <w:lsdException w:name="heading 2" w:semiHidden="1" w:uiPriority="9" w:unhideWhenUsed="1" w:qFormat="1"/>
@@ -475,7 +539,6 @@
     <w:lsdException w:name="HTML Sample" w:semiHidden="1" w:unhideWhenUsed="1"/>
     <w:lsdException w:name="HTML Typewriter" w:semiHidden="1" w:unhideWhenUsed="1"/>
     <w:lsdException w:name="HTML Variable" w:semiHidden="1" w:unhideWhenUsed="1"/>
-    <w:lsdException w:name="Normal Table" w:semiHidden="1" w:unhideWhenUsed="1"/>
     <w:lsdException w:name="annotation subject" w:semiHidden="1" w:unhideWhenUsed="1"/>
     <w:lsdException w:name="No List" w:semiHidden="1" w:unhideWhenUsed="1"/>
     <w:lsdException w:name="Outline List 1" w:semiHidden="1" w:unhideWhenUsed="1"/>
@@ -518,11 +581,8 @@
     <w:lsdException w:name="Table Contemporary" w:semiHidden="1" w:unhideWhenUsed="1"/>
     <w:lsdException w:name="Table Elegant" w:semiHidden="1" w:unhideWhenUsed="1"/>
     <w:lsdException w:name="Table Professional" w:semiHidden="1" w:unhideWhenUsed="1"/>
-    <w:lsdException w:name="Table Subtle 1" w:semiHidden="1" w:unhideWhenUsed="1"/>
     <w:lsdException w:name="Table Subtle 2" w:semiHidden="1" w:unhideWhenUsed="1"/>
     <w:lsdException w:name="Table Web 1" w:semiHidden="1" w:unhideWhenUsed="1"/>
-    <w:lsdException w:name="Table Web 2" w:semiHidden="1" w:unhideWhenUsed="1"/>
-    <w:lsdException w:name="Table Web 3" w:semiHidden="1" w:unhideWhenUsed="1"/>
     <w:lsdException w:name="Balloon Text" w:semiHidden="1" w:unhideWhenUsed="1"/>
     <w:lsdException w:name="Table Grid" w:uiPriority="39"/>
     <w:lsdException w:name="Table Theme" w:semiHidden="1" w:unhideWhenUsed="1"/>
@@ -741,6 +801,11 @@
     <w:lsdException w:name="List Table 5 Dark Accent 6" w:uiPriority="50"/>
     <w:lsdException w:name="List Table 6 Colorful Accent 6" w:uiPriority="51"/>
     <w:lsdException w:name="List Table 7 Colorful Accent 6" w:uiPriority="52"/>
+    <w:lsdException w:name="Mention" w:semiHidden="1" w:unhideWhenUsed="1"/>
+    <w:lsdException w:name="Smart Hyperlink" w:semiHidden="1" w:unhideWhenUsed="1"/>
+    <w:lsdException w:name="Hashtag" w:semiHidden="1" w:unhideWhenUsed="1"/>
+    <w:lsdException w:name="Unresolved Mention" w:semiHidden="1" w:unhideWhenUsed="1"/>
+    <w:lsdException w:name="Smart Link" w:semiHidden="1" w:unhideWhenUsed="1"/>
   </w:latentStyles>
   <w:style w:type="paragraph" w:default="1" w:styleId="a">
     <w:name w:val="Normal"/>
@@ -754,7 +819,7 @@
     <w:name w:val="heading 1"/>
     <w:basedOn w:val="a"/>
     <w:next w:val="a"/>
-    <w:link w:val="1Char"/>
+    <w:link w:val="10"/>
     <w:uiPriority w:val="9"/>
     <w:qFormat/>
     <w:rsid w:val="00CB66DD"/>
@@ -776,7 +841,7 @@
     <w:name w:val="heading 2"/>
     <w:basedOn w:val="a"/>
     <w:next w:val="a"/>
-    <w:link w:val="2Char"/>
+    <w:link w:val="20"/>
     <w:uiPriority w:val="9"/>
     <w:unhideWhenUsed/>
     <w:qFormat/>
@@ -825,7 +890,7 @@
   <w:style w:type="paragraph" w:styleId="a3">
     <w:name w:val="header"/>
     <w:basedOn w:val="a"/>
-    <w:link w:val="Char"/>
+    <w:link w:val="a4"/>
     <w:uiPriority w:val="99"/>
     <w:unhideWhenUsed/>
     <w:rsid w:val="00B11FA2"/>
@@ -845,8 +910,8 @@
       <w:szCs w:val="18"/>
     </w:rPr>
   </w:style>
-  <w:style w:type="character" w:customStyle="1" w:styleId="Char">
-    <w:name w:val="页眉 Char"/>
+  <w:style w:type="character" w:customStyle="1" w:styleId="a4">
+    <w:name w:val="页眉 字符"/>
     <w:basedOn w:val="a0"/>
     <w:link w:val="a3"/>
     <w:uiPriority w:val="99"/>
@@ -856,10 +921,10 @@
       <w:szCs w:val="18"/>
     </w:rPr>
   </w:style>
-  <w:style w:type="paragraph" w:styleId="a4">
+  <w:style w:type="paragraph" w:styleId="a5">
     <w:name w:val="footer"/>
     <w:basedOn w:val="a"/>
-    <w:link w:val="Char0"/>
+    <w:link w:val="a6"/>
     <w:uiPriority w:val="99"/>
     <w:unhideWhenUsed/>
     <w:rsid w:val="00B11FA2"/>
@@ -876,10 +941,10 @@
       <w:szCs w:val="18"/>
     </w:rPr>
   </w:style>
-  <w:style w:type="character" w:customStyle="1" w:styleId="Char0">
-    <w:name w:val="页脚 Char"/>
+  <w:style w:type="character" w:customStyle="1" w:styleId="a6">
+    <w:name w:val="页脚 字符"/>
     <w:basedOn w:val="a0"/>
-    <w:link w:val="a4"/>
+    <w:link w:val="a5"/>
     <w:uiPriority w:val="99"/>
     <w:rsid w:val="00B11FA2"/>
     <w:rPr>
@@ -887,8 +952,8 @@
       <w:szCs w:val="18"/>
     </w:rPr>
   </w:style>
-  <w:style w:type="character" w:customStyle="1" w:styleId="1Char">
-    <w:name w:val="标题 1 Char"/>
+  <w:style w:type="character" w:customStyle="1" w:styleId="10">
+    <w:name w:val="标题 1 字符"/>
     <w:basedOn w:val="a0"/>
     <w:link w:val="1"/>
     <w:uiPriority w:val="9"/>
@@ -901,7 +966,7 @@
       <w:szCs w:val="44"/>
     </w:rPr>
   </w:style>
-  <w:style w:type="character" w:styleId="a5">
+  <w:style w:type="character" w:styleId="a7">
     <w:name w:val="Hyperlink"/>
     <w:basedOn w:val="a0"/>
     <w:uiPriority w:val="99"/>
@@ -913,8 +978,8 @@
       <w:u w:val="single"/>
     </w:rPr>
   </w:style>
-  <w:style w:type="character" w:customStyle="1" w:styleId="2Char">
-    <w:name w:val="标题 2 Char"/>
+  <w:style w:type="character" w:customStyle="1" w:styleId="20">
+    <w:name w:val="标题 2 字符"/>
     <w:basedOn w:val="a0"/>
     <w:link w:val="2"/>
     <w:uiPriority w:val="9"/>
